--- a/side projects.docx
+++ b/side projects.docx
@@ -74,15 +74,7 @@
         </w:numPr>
       </w:pPr>
       <w:r>
-        <w:t xml:space="preserve">Not available in </w:t>
-      </w:r>
-      <w:proofErr w:type="spellStart"/>
-      <w:r>
-        <w:t>bulik</w:t>
-      </w:r>
-      <w:proofErr w:type="spellEnd"/>
-      <w:r>
-        <w:t xml:space="preserve"> LDSC</w:t>
+        <w:t>Not available in bulik LDSC</w:t>
       </w:r>
     </w:p>
     <w:p>
@@ -239,15 +231,66 @@
         </w:numPr>
       </w:pPr>
       <w:r>
-        <w:t xml:space="preserve">sensitivity check: random SNPs from different allele </w:t>
-      </w:r>
-      <w:proofErr w:type="spellStart"/>
-      <w:r>
-        <w:t>freq</w:t>
-      </w:r>
-      <w:proofErr w:type="spellEnd"/>
-      <w:r>
-        <w:t xml:space="preserve"> and diff p-value thresholds to see if they change our weight estimates</w:t>
+        <w:t>sensitivity check: random SNPs from different allele freq and diff p-value thresholds to see if they change our weight estimates</w:t>
+      </w:r>
+    </w:p>
+    <w:p>
+      <w:r>
+        <w:t>9/22/2021</w:t>
+      </w:r>
+    </w:p>
+    <w:p>
+      <w:pPr>
+        <w:pStyle w:val="ListParagraph"/>
+        <w:numPr>
+          <w:ilvl w:val="0"/>
+          <w:numId w:val="1"/>
+        </w:numPr>
+      </w:pPr>
+      <w:r>
+        <w:t>put pre-processed files on corral?</w:t>
+      </w:r>
+    </w:p>
+    <w:p>
+      <w:pPr>
+        <w:pStyle w:val="ListParagraph"/>
+        <w:numPr>
+          <w:ilvl w:val="0"/>
+          <w:numId w:val="1"/>
+        </w:numPr>
+      </w:pPr>
+      <w:r>
+        <w:t>J</w:t>
+      </w:r>
+      <w:r>
+        <w:t xml:space="preserve">onathan's </w:t>
+      </w:r>
+      <w:r>
+        <w:t>question on Bernabea’s paper</w:t>
+      </w:r>
+      <w:r>
+        <w:t xml:space="preserve"> - gene pathway of hormones, see if enriched with sex-specific variants </w:t>
+      </w:r>
+    </w:p>
+    <w:p>
+      <w:pPr>
+        <w:pStyle w:val="ListParagraph"/>
+        <w:numPr>
+          <w:ilvl w:val="1"/>
+          <w:numId w:val="1"/>
+        </w:numPr>
+      </w:pPr>
+      <w:r>
+        <w:t>Look more into the S</w:t>
+      </w:r>
+      <w:r>
+        <w:t>cience</w:t>
+      </w:r>
+      <w:r>
+        <w:t xml:space="preserve"> Paper</w:t>
+      </w:r>
+      <w:r>
+        <w:t>: gene expression</w:t>
       </w:r>
     </w:p>
     <w:p/>
@@ -266,7 +309,7 @@
   <w:abstractNum w:abstractNumId="0" w15:restartNumberingAfterBreak="0">
     <w:nsid w:val="463E005F"/>
     <w:multiLevelType w:val="hybridMultilevel"/>
-    <w:tmpl w:val="C4848204"/>
+    <w:tmpl w:val="65DAB272"/>
     <w:lvl w:ilvl="0" w:tplc="04090001">
       <w:start w:val="1"/>
       <w:numFmt w:val="bullet"/>
@@ -853,6 +896,7 @@
     <w:lsdException w:name="HTML Sample" w:semiHidden="1" w:unhideWhenUsed="1"/>
     <w:lsdException w:name="HTML Typewriter" w:semiHidden="1" w:unhideWhenUsed="1"/>
     <w:lsdException w:name="HTML Variable" w:semiHidden="1" w:unhideWhenUsed="1"/>
+    <w:lsdException w:name="Normal Table" w:semiHidden="1" w:unhideWhenUsed="1"/>
     <w:lsdException w:name="annotation subject" w:semiHidden="1" w:unhideWhenUsed="1"/>
     <w:lsdException w:name="No List" w:semiHidden="1" w:unhideWhenUsed="1"/>
     <w:lsdException w:name="Outline List 1" w:semiHidden="1" w:unhideWhenUsed="1"/>
@@ -899,8 +943,10 @@
     <w:lsdException w:name="Table Subtle 2" w:semiHidden="1" w:unhideWhenUsed="1"/>
     <w:lsdException w:name="Table Web 1" w:semiHidden="1" w:unhideWhenUsed="1"/>
     <w:lsdException w:name="Table Web 2" w:semiHidden="1" w:unhideWhenUsed="1"/>
+    <w:lsdException w:name="Table Web 3" w:semiHidden="1" w:unhideWhenUsed="1"/>
     <w:lsdException w:name="Balloon Text" w:semiHidden="1" w:unhideWhenUsed="1"/>
     <w:lsdException w:name="Table Grid" w:uiPriority="39"/>
+    <w:lsdException w:name="Table Theme" w:semiHidden="1" w:unhideWhenUsed="1"/>
     <w:lsdException w:name="Placeholder Text" w:semiHidden="1"/>
     <w:lsdException w:name="No Spacing" w:uiPriority="1" w:qFormat="1"/>
     <w:lsdException w:name="Light Shading" w:uiPriority="60"/>
